--- a/Report.docx
+++ b/Report.docx
@@ -1,6 +1,6 @@
 
 <file path=word/document.xml><?xml version="1.0" encoding="utf-8"?>
-<w:document xmlns:wpc="http://schemas.microsoft.com/office/word/2010/wordprocessingCanvas" xmlns:cx="http://schemas.microsoft.com/office/drawing/2014/chartex" xmlns:mc="http://schemas.openxmlformats.org/markup-compatibility/2006" xmlns:o="urn:schemas-microsoft-com:office:office" xmlns:r="http://schemas.openxmlformats.org/officeDocument/2006/relationships" xmlns:m="http://schemas.openxmlformats.org/officeDocument/2006/math" xmlns:v="urn:schemas-microsoft-com:vml" xmlns:wp14="http://schemas.microsoft.com/office/word/2010/wordprocessingDrawing" xmlns:wp="http://schemas.openxmlformats.org/drawingml/2006/wordprocessingDrawing" xmlns:w10="urn:schemas-microsoft-com:office:word" xmlns:w="http://schemas.openxmlformats.org/wordprocessingml/2006/main" xmlns:w14="http://schemas.microsoft.com/office/word/2010/wordml" xmlns:w15="http://schemas.microsoft.com/office/word/2012/wordml" xmlns:w16se="http://schemas.microsoft.com/office/word/2015/wordml/symex" xmlns:wpg="http://schemas.microsoft.com/office/word/2010/wordprocessingGroup" xmlns:wpi="http://schemas.microsoft.com/office/word/2010/wordprocessingInk" xmlns:wne="http://schemas.microsoft.com/office/word/2006/wordml" xmlns:wps="http://schemas.microsoft.com/office/word/2010/wordprocessingShape" mc:Ignorable="w14 w15 w16se wp14">
+<w:document xmlns:wpc="http://schemas.microsoft.com/office/word/2010/wordprocessingCanvas" xmlns:mc="http://schemas.openxmlformats.org/markup-compatibility/2006" xmlns:o="urn:schemas-microsoft-com:office:office" xmlns:r="http://schemas.openxmlformats.org/officeDocument/2006/relationships" xmlns:m="http://schemas.openxmlformats.org/officeDocument/2006/math" xmlns:v="urn:schemas-microsoft-com:vml" xmlns:wp14="http://schemas.microsoft.com/office/word/2010/wordprocessingDrawing" xmlns:wp="http://schemas.openxmlformats.org/drawingml/2006/wordprocessingDrawing" xmlns:w10="urn:schemas-microsoft-com:office:word" xmlns:w="http://schemas.openxmlformats.org/wordprocessingml/2006/main" xmlns:w14="http://schemas.microsoft.com/office/word/2010/wordml" xmlns:w15="http://schemas.microsoft.com/office/word/2012/wordml" xmlns:wpg="http://schemas.microsoft.com/office/word/2010/wordprocessingGroup" xmlns:wpi="http://schemas.microsoft.com/office/word/2010/wordprocessingInk" xmlns:wne="http://schemas.microsoft.com/office/word/2006/wordml" xmlns:wps="http://schemas.microsoft.com/office/word/2010/wordprocessingShape" mc:Ignorable="w14 w15 wp14">
   <w:body>
     <w:p>
       <w:pPr>
@@ -12331,39 +12331,11 @@
         <w:ind w:left="720" w:hanging="720"/>
         <w:jc w:val="left"/>
       </w:pPr>
-      <w:r>
-        <w:rPr>
-          <w:rFonts w:ascii="Arial" w:hAnsi="Arial"/>
-          <w:b/>
-          <w:bCs/>
-          <w:color w:val="FFFFFF"/>
-          <w:sz w:val="19"/>
-          <w:szCs w:val="19"/>
-          <w:shd w:val="clear" w:color="auto" w:fill="C56FD5"/>
-        </w:rPr>
-        <w:t>Success! Your submission appears on this page. The submission confirmation number is 0223806c-9fc4-42dc-a8d1-f9a599bb689c. Copy and save this number as proof of your submission. </w:t>
-      </w:r>
-      <w:hyperlink r:id="rId15" w:history="1">
-        <w:r>
-          <w:rPr>
-            <w:rStyle w:val="Hyperlink"/>
-            <w:rFonts w:ascii="Arial" w:hAnsi="Arial"/>
-            <w:b/>
-            <w:bCs/>
-            <w:color w:val="1874A4"/>
-            <w:sz w:val="19"/>
-            <w:szCs w:val="19"/>
-            <w:bdr w:val="none" w:sz="0" w:space="0" w:color="auto" w:frame="1"/>
-            <w:shd w:val="clear" w:color="auto" w:fill="C56FD5"/>
-          </w:rPr>
-          <w:t>View all of your submission receipts in My Grades.</w:t>
-        </w:r>
-      </w:hyperlink>
       <w:bookmarkStart w:id="81" w:name="_GoBack"/>
       <w:bookmarkEnd w:id="81"/>
     </w:p>
     <w:sectPr>
-      <w:footerReference w:type="default" r:id="rId16"/>
+      <w:footerReference w:type="default" r:id="rId15"/>
       <w:type w:val="continuous"/>
       <w:pgSz w:w="11900" w:h="16840"/>
       <w:pgMar w:top="620" w:right="740" w:bottom="720" w:left="740" w:header="720" w:footer="720" w:gutter="0"/>
@@ -12374,7 +12346,7 @@
 </file>
 
 <file path=word/endnotes.xml><?xml version="1.0" encoding="utf-8"?>
-<w:endnotes xmlns:wpc="http://schemas.microsoft.com/office/word/2010/wordprocessingCanvas" xmlns:cx="http://schemas.microsoft.com/office/drawing/2014/chartex" xmlns:mc="http://schemas.openxmlformats.org/markup-compatibility/2006" xmlns:o="urn:schemas-microsoft-com:office:office" xmlns:r="http://schemas.openxmlformats.org/officeDocument/2006/relationships" xmlns:m="http://schemas.openxmlformats.org/officeDocument/2006/math" xmlns:v="urn:schemas-microsoft-com:vml" xmlns:wp14="http://schemas.microsoft.com/office/word/2010/wordprocessingDrawing" xmlns:wp="http://schemas.openxmlformats.org/drawingml/2006/wordprocessingDrawing" xmlns:w10="urn:schemas-microsoft-com:office:word" xmlns:w="http://schemas.openxmlformats.org/wordprocessingml/2006/main" xmlns:w14="http://schemas.microsoft.com/office/word/2010/wordml" xmlns:w15="http://schemas.microsoft.com/office/word/2012/wordml" xmlns:w16se="http://schemas.microsoft.com/office/word/2015/wordml/symex" xmlns:wpg="http://schemas.microsoft.com/office/word/2010/wordprocessingGroup" xmlns:wpi="http://schemas.microsoft.com/office/word/2010/wordprocessingInk" xmlns:wne="http://schemas.microsoft.com/office/word/2006/wordml" xmlns:wps="http://schemas.microsoft.com/office/word/2010/wordprocessingShape" mc:Ignorable="w14 w15 w16se wp14">
+<w:endnotes xmlns:wpc="http://schemas.microsoft.com/office/word/2010/wordprocessingCanvas" xmlns:mc="http://schemas.openxmlformats.org/markup-compatibility/2006" xmlns:o="urn:schemas-microsoft-com:office:office" xmlns:r="http://schemas.openxmlformats.org/officeDocument/2006/relationships" xmlns:m="http://schemas.openxmlformats.org/officeDocument/2006/math" xmlns:v="urn:schemas-microsoft-com:vml" xmlns:wp14="http://schemas.microsoft.com/office/word/2010/wordprocessingDrawing" xmlns:wp="http://schemas.openxmlformats.org/drawingml/2006/wordprocessingDrawing" xmlns:w10="urn:schemas-microsoft-com:office:word" xmlns:w="http://schemas.openxmlformats.org/wordprocessingml/2006/main" xmlns:w14="http://schemas.microsoft.com/office/word/2010/wordml" xmlns:w15="http://schemas.microsoft.com/office/word/2012/wordml" xmlns:wpg="http://schemas.microsoft.com/office/word/2010/wordprocessingGroup" xmlns:wpi="http://schemas.microsoft.com/office/word/2010/wordprocessingInk" xmlns:wne="http://schemas.microsoft.com/office/word/2006/wordml" xmlns:wps="http://schemas.microsoft.com/office/word/2010/wordprocessingShape" mc:Ignorable="w14 w15 wp14">
   <w:endnote w:type="separator" w:id="-1">
     <w:p>
       <w:r>
@@ -12393,7 +12365,7 @@
 </file>
 
 <file path=word/footer1.xml><?xml version="1.0" encoding="utf-8"?>
-<w:ftr xmlns:wpc="http://schemas.microsoft.com/office/word/2010/wordprocessingCanvas" xmlns:cx="http://schemas.microsoft.com/office/drawing/2014/chartex" xmlns:mc="http://schemas.openxmlformats.org/markup-compatibility/2006" xmlns:o="urn:schemas-microsoft-com:office:office" xmlns:r="http://schemas.openxmlformats.org/officeDocument/2006/relationships" xmlns:m="http://schemas.openxmlformats.org/officeDocument/2006/math" xmlns:v="urn:schemas-microsoft-com:vml" xmlns:wp14="http://schemas.microsoft.com/office/word/2010/wordprocessingDrawing" xmlns:wp="http://schemas.openxmlformats.org/drawingml/2006/wordprocessingDrawing" xmlns:w10="urn:schemas-microsoft-com:office:word" xmlns:w="http://schemas.openxmlformats.org/wordprocessingml/2006/main" xmlns:w14="http://schemas.microsoft.com/office/word/2010/wordml" xmlns:w15="http://schemas.microsoft.com/office/word/2012/wordml" xmlns:w16se="http://schemas.microsoft.com/office/word/2015/wordml/symex" xmlns:wpg="http://schemas.microsoft.com/office/word/2010/wordprocessingGroup" xmlns:wpi="http://schemas.microsoft.com/office/word/2010/wordprocessingInk" xmlns:wne="http://schemas.microsoft.com/office/word/2006/wordml" xmlns:wps="http://schemas.microsoft.com/office/word/2010/wordprocessingShape" mc:Ignorable="w14 w15 w16se wp14">
+<w:ftr xmlns:wpc="http://schemas.microsoft.com/office/word/2010/wordprocessingCanvas" xmlns:mc="http://schemas.openxmlformats.org/markup-compatibility/2006" xmlns:o="urn:schemas-microsoft-com:office:office" xmlns:r="http://schemas.openxmlformats.org/officeDocument/2006/relationships" xmlns:m="http://schemas.openxmlformats.org/officeDocument/2006/math" xmlns:v="urn:schemas-microsoft-com:vml" xmlns:wp14="http://schemas.microsoft.com/office/word/2010/wordprocessingDrawing" xmlns:wp="http://schemas.openxmlformats.org/drawingml/2006/wordprocessingDrawing" xmlns:w10="urn:schemas-microsoft-com:office:word" xmlns:w="http://schemas.openxmlformats.org/wordprocessingml/2006/main" xmlns:w14="http://schemas.microsoft.com/office/word/2010/wordml" xmlns:w15="http://schemas.microsoft.com/office/word/2012/wordml" xmlns:wpg="http://schemas.microsoft.com/office/word/2010/wordprocessingGroup" xmlns:wpi="http://schemas.microsoft.com/office/word/2010/wordprocessingInk" xmlns:wne="http://schemas.microsoft.com/office/word/2006/wordml" xmlns:wps="http://schemas.microsoft.com/office/word/2010/wordprocessingShape" mc:Ignorable="w14 w15 wp14">
   <w:sdt>
     <w:sdtPr>
       <w:id w:val="692270528"/>
@@ -12435,7 +12407,7 @@
             <w:bCs/>
             <w:noProof/>
           </w:rPr>
-          <w:t>17</w:t>
+          <w:t>1</w:t>
         </w:r>
         <w:r>
           <w:rPr>
@@ -12471,7 +12443,7 @@
 </file>
 
 <file path=word/footnotes.xml><?xml version="1.0" encoding="utf-8"?>
-<w:footnotes xmlns:wpc="http://schemas.microsoft.com/office/word/2010/wordprocessingCanvas" xmlns:cx="http://schemas.microsoft.com/office/drawing/2014/chartex" xmlns:mc="http://schemas.openxmlformats.org/markup-compatibility/2006" xmlns:o="urn:schemas-microsoft-com:office:office" xmlns:r="http://schemas.openxmlformats.org/officeDocument/2006/relationships" xmlns:m="http://schemas.openxmlformats.org/officeDocument/2006/math" xmlns:v="urn:schemas-microsoft-com:vml" xmlns:wp14="http://schemas.microsoft.com/office/word/2010/wordprocessingDrawing" xmlns:wp="http://schemas.openxmlformats.org/drawingml/2006/wordprocessingDrawing" xmlns:w10="urn:schemas-microsoft-com:office:word" xmlns:w="http://schemas.openxmlformats.org/wordprocessingml/2006/main" xmlns:w14="http://schemas.microsoft.com/office/word/2010/wordml" xmlns:w15="http://schemas.microsoft.com/office/word/2012/wordml" xmlns:w16se="http://schemas.microsoft.com/office/word/2015/wordml/symex" xmlns:wpg="http://schemas.microsoft.com/office/word/2010/wordprocessingGroup" xmlns:wpi="http://schemas.microsoft.com/office/word/2010/wordprocessingInk" xmlns:wne="http://schemas.microsoft.com/office/word/2006/wordml" xmlns:wps="http://schemas.microsoft.com/office/word/2010/wordprocessingShape" mc:Ignorable="w14 w15 w16se wp14">
+<w:footnotes xmlns:wpc="http://schemas.microsoft.com/office/word/2010/wordprocessingCanvas" xmlns:mc="http://schemas.openxmlformats.org/markup-compatibility/2006" xmlns:o="urn:schemas-microsoft-com:office:office" xmlns:r="http://schemas.openxmlformats.org/officeDocument/2006/relationships" xmlns:m="http://schemas.openxmlformats.org/officeDocument/2006/math" xmlns:v="urn:schemas-microsoft-com:vml" xmlns:wp14="http://schemas.microsoft.com/office/word/2010/wordprocessingDrawing" xmlns:wp="http://schemas.openxmlformats.org/drawingml/2006/wordprocessingDrawing" xmlns:w10="urn:schemas-microsoft-com:office:word" xmlns:w="http://schemas.openxmlformats.org/wordprocessingml/2006/main" xmlns:w14="http://schemas.microsoft.com/office/word/2010/wordml" xmlns:w15="http://schemas.microsoft.com/office/word/2012/wordml" xmlns:wpg="http://schemas.microsoft.com/office/word/2010/wordprocessingGroup" xmlns:wpi="http://schemas.microsoft.com/office/word/2010/wordprocessingInk" xmlns:wne="http://schemas.microsoft.com/office/word/2006/wordml" xmlns:wps="http://schemas.microsoft.com/office/word/2010/wordprocessingShape" mc:Ignorable="w14 w15 wp14">
   <w:footnote w:type="separator" w:id="-1">
     <w:p>
       <w:r>
@@ -12490,8 +12462,8 @@
 </file>
 
 <file path=word/numbering.xml><?xml version="1.0" encoding="utf-8"?>
-<w:numbering xmlns:wpc="http://schemas.microsoft.com/office/word/2010/wordprocessingCanvas" xmlns:cx="http://schemas.microsoft.com/office/drawing/2014/chartex" xmlns:mc="http://schemas.openxmlformats.org/markup-compatibility/2006" xmlns:o="urn:schemas-microsoft-com:office:office" xmlns:r="http://schemas.openxmlformats.org/officeDocument/2006/relationships" xmlns:m="http://schemas.openxmlformats.org/officeDocument/2006/math" xmlns:v="urn:schemas-microsoft-com:vml" xmlns:wp14="http://schemas.microsoft.com/office/word/2010/wordprocessingDrawing" xmlns:wp="http://schemas.openxmlformats.org/drawingml/2006/wordprocessingDrawing" xmlns:w10="urn:schemas-microsoft-com:office:word" xmlns:w="http://schemas.openxmlformats.org/wordprocessingml/2006/main" xmlns:w14="http://schemas.microsoft.com/office/word/2010/wordml" xmlns:w15="http://schemas.microsoft.com/office/word/2012/wordml" xmlns:w16se="http://schemas.microsoft.com/office/word/2015/wordml/symex" xmlns:wpg="http://schemas.microsoft.com/office/word/2010/wordprocessingGroup" xmlns:wpi="http://schemas.microsoft.com/office/word/2010/wordprocessingInk" xmlns:wne="http://schemas.microsoft.com/office/word/2006/wordml" xmlns:wps="http://schemas.microsoft.com/office/word/2010/wordprocessingShape" mc:Ignorable="w14 w15 w16se wp14">
-  <w:abstractNum w:abstractNumId="0" w15:restartNumberingAfterBreak="0">
+<w:numbering xmlns:wpc="http://schemas.microsoft.com/office/word/2010/wordprocessingCanvas" xmlns:mc="http://schemas.openxmlformats.org/markup-compatibility/2006" xmlns:o="urn:schemas-microsoft-com:office:office" xmlns:r="http://schemas.openxmlformats.org/officeDocument/2006/relationships" xmlns:m="http://schemas.openxmlformats.org/officeDocument/2006/math" xmlns:v="urn:schemas-microsoft-com:vml" xmlns:wp14="http://schemas.microsoft.com/office/word/2010/wordprocessingDrawing" xmlns:wp="http://schemas.openxmlformats.org/drawingml/2006/wordprocessingDrawing" xmlns:w10="urn:schemas-microsoft-com:office:word" xmlns:w="http://schemas.openxmlformats.org/wordprocessingml/2006/main" xmlns:w14="http://schemas.microsoft.com/office/word/2010/wordml" xmlns:w15="http://schemas.microsoft.com/office/word/2012/wordml" xmlns:wpg="http://schemas.microsoft.com/office/word/2010/wordprocessingGroup" xmlns:wpi="http://schemas.microsoft.com/office/word/2010/wordprocessingInk" xmlns:wne="http://schemas.microsoft.com/office/word/2006/wordml" xmlns:wps="http://schemas.microsoft.com/office/word/2010/wordprocessingShape" mc:Ignorable="w14 w15 wp14">
+  <w:abstractNum w:abstractNumId="0">
     <w:nsid w:val="A7BC17CE"/>
     <w:multiLevelType w:val="singleLevel"/>
     <w:tmpl w:val="A7BC17CE"/>
@@ -12508,7 +12480,7 @@
       </w:rPr>
     </w:lvl>
   </w:abstractNum>
-  <w:abstractNum w:abstractNumId="1" w15:restartNumberingAfterBreak="0">
+  <w:abstractNum w:abstractNumId="1">
     <w:nsid w:val="F575B787"/>
     <w:multiLevelType w:val="singleLevel"/>
     <w:tmpl w:val="F575B787"/>
@@ -12525,7 +12497,7 @@
       </w:rPr>
     </w:lvl>
   </w:abstractNum>
-  <w:abstractNum w:abstractNumId="2" w15:restartNumberingAfterBreak="0">
+  <w:abstractNum w:abstractNumId="2">
     <w:nsid w:val="001E35A1"/>
     <w:multiLevelType w:val="singleLevel"/>
     <w:tmpl w:val="001E35A1"/>
@@ -12542,7 +12514,7 @@
       </w:rPr>
     </w:lvl>
   </w:abstractNum>
-  <w:abstractNum w:abstractNumId="3" w15:restartNumberingAfterBreak="0">
+  <w:abstractNum w:abstractNumId="3">
     <w:nsid w:val="02A220C1"/>
     <w:multiLevelType w:val="hybridMultilevel"/>
     <w:tmpl w:val="7074AABC"/>
@@ -12655,7 +12627,7 @@
       </w:rPr>
     </w:lvl>
   </w:abstractNum>
-  <w:abstractNum w:abstractNumId="4" w15:restartNumberingAfterBreak="0">
+  <w:abstractNum w:abstractNumId="4">
     <w:nsid w:val="04D33D8D"/>
     <w:multiLevelType w:val="multilevel"/>
     <w:tmpl w:val="5340374E"/>
@@ -12804,7 +12776,7 @@
       </w:rPr>
     </w:lvl>
   </w:abstractNum>
-  <w:abstractNum w:abstractNumId="5" w15:restartNumberingAfterBreak="0">
+  <w:abstractNum w:abstractNumId="5">
     <w:nsid w:val="06940F71"/>
     <w:multiLevelType w:val="multilevel"/>
     <w:tmpl w:val="1FE28484"/>
@@ -12917,7 +12889,7 @@
       </w:rPr>
     </w:lvl>
   </w:abstractNum>
-  <w:abstractNum w:abstractNumId="6" w15:restartNumberingAfterBreak="0">
+  <w:abstractNum w:abstractNumId="6">
     <w:nsid w:val="09896C98"/>
     <w:multiLevelType w:val="multilevel"/>
     <w:tmpl w:val="09896C98"/>
@@ -13032,7 +13004,7 @@
       </w:rPr>
     </w:lvl>
   </w:abstractNum>
-  <w:abstractNum w:abstractNumId="7" w15:restartNumberingAfterBreak="0">
+  <w:abstractNum w:abstractNumId="7">
     <w:nsid w:val="09BD5AA8"/>
     <w:multiLevelType w:val="hybridMultilevel"/>
     <w:tmpl w:val="D8ACC6A8"/>
@@ -13145,7 +13117,7 @@
       </w:rPr>
     </w:lvl>
   </w:abstractNum>
-  <w:abstractNum w:abstractNumId="8" w15:restartNumberingAfterBreak="0">
+  <w:abstractNum w:abstractNumId="8">
     <w:nsid w:val="0E963D6A"/>
     <w:multiLevelType w:val="hybridMultilevel"/>
     <w:tmpl w:val="554E268C"/>
@@ -13257,7 +13229,7 @@
       </w:rPr>
     </w:lvl>
   </w:abstractNum>
-  <w:abstractNum w:abstractNumId="9" w15:restartNumberingAfterBreak="0">
+  <w:abstractNum w:abstractNumId="9">
     <w:nsid w:val="0FC95771"/>
     <w:multiLevelType w:val="multilevel"/>
     <w:tmpl w:val="AE3CB5F2"/>
@@ -13370,7 +13342,7 @@
       </w:rPr>
     </w:lvl>
   </w:abstractNum>
-  <w:abstractNum w:abstractNumId="10" w15:restartNumberingAfterBreak="0">
+  <w:abstractNum w:abstractNumId="10">
     <w:nsid w:val="11690EA5"/>
     <w:multiLevelType w:val="multilevel"/>
     <w:tmpl w:val="5340374E"/>
@@ -13519,7 +13491,7 @@
       </w:rPr>
     </w:lvl>
   </w:abstractNum>
-  <w:abstractNum w:abstractNumId="11" w15:restartNumberingAfterBreak="0">
+  <w:abstractNum w:abstractNumId="11">
     <w:nsid w:val="1D35300A"/>
     <w:multiLevelType w:val="multilevel"/>
     <w:tmpl w:val="7BF0435A"/>
@@ -13632,7 +13604,7 @@
       </w:rPr>
     </w:lvl>
   </w:abstractNum>
-  <w:abstractNum w:abstractNumId="12" w15:restartNumberingAfterBreak="0">
+  <w:abstractNum w:abstractNumId="12">
     <w:nsid w:val="1D74276E"/>
     <w:multiLevelType w:val="hybridMultilevel"/>
     <w:tmpl w:val="DFA4575A"/>
@@ -13745,7 +13717,7 @@
       </w:rPr>
     </w:lvl>
   </w:abstractNum>
-  <w:abstractNum w:abstractNumId="13" w15:restartNumberingAfterBreak="0">
+  <w:abstractNum w:abstractNumId="13">
     <w:nsid w:val="219D29DD"/>
     <w:multiLevelType w:val="hybridMultilevel"/>
     <w:tmpl w:val="6B7E5022"/>
@@ -13858,7 +13830,7 @@
       </w:rPr>
     </w:lvl>
   </w:abstractNum>
-  <w:abstractNum w:abstractNumId="14" w15:restartNumberingAfterBreak="0">
+  <w:abstractNum w:abstractNumId="14">
     <w:nsid w:val="23C04623"/>
     <w:multiLevelType w:val="hybridMultilevel"/>
     <w:tmpl w:val="CBBC94A0"/>
@@ -13971,7 +13943,7 @@
       </w:rPr>
     </w:lvl>
   </w:abstractNum>
-  <w:abstractNum w:abstractNumId="15" w15:restartNumberingAfterBreak="0">
+  <w:abstractNum w:abstractNumId="15">
     <w:nsid w:val="28515727"/>
     <w:multiLevelType w:val="hybridMultilevel"/>
     <w:tmpl w:val="76643BCC"/>
@@ -14084,7 +14056,7 @@
       </w:rPr>
     </w:lvl>
   </w:abstractNum>
-  <w:abstractNum w:abstractNumId="16" w15:restartNumberingAfterBreak="0">
+  <w:abstractNum w:abstractNumId="16">
     <w:nsid w:val="28893FB6"/>
     <w:multiLevelType w:val="hybridMultilevel"/>
     <w:tmpl w:val="CCFA2E3E"/>
@@ -14197,7 +14169,7 @@
       </w:rPr>
     </w:lvl>
   </w:abstractNum>
-  <w:abstractNum w:abstractNumId="17" w15:restartNumberingAfterBreak="0">
+  <w:abstractNum w:abstractNumId="17">
     <w:nsid w:val="28F61BAB"/>
     <w:multiLevelType w:val="multilevel"/>
     <w:tmpl w:val="2D5815EC"/>
@@ -14310,7 +14282,7 @@
       </w:rPr>
     </w:lvl>
   </w:abstractNum>
-  <w:abstractNum w:abstractNumId="18" w15:restartNumberingAfterBreak="0">
+  <w:abstractNum w:abstractNumId="18">
     <w:nsid w:val="2AC030CD"/>
     <w:multiLevelType w:val="multilevel"/>
     <w:tmpl w:val="D84EE9E0"/>
@@ -14423,7 +14395,7 @@
       </w:rPr>
     </w:lvl>
   </w:abstractNum>
-  <w:abstractNum w:abstractNumId="19" w15:restartNumberingAfterBreak="0">
+  <w:abstractNum w:abstractNumId="19">
     <w:nsid w:val="2E6E5D29"/>
     <w:multiLevelType w:val="hybridMultilevel"/>
     <w:tmpl w:val="64DCBA28"/>
@@ -14536,7 +14508,7 @@
       </w:rPr>
     </w:lvl>
   </w:abstractNum>
-  <w:abstractNum w:abstractNumId="20" w15:restartNumberingAfterBreak="0">
+  <w:abstractNum w:abstractNumId="20">
     <w:nsid w:val="300F5E96"/>
     <w:multiLevelType w:val="hybridMultilevel"/>
     <w:tmpl w:val="F712236E"/>
@@ -14649,7 +14621,7 @@
       </w:rPr>
     </w:lvl>
   </w:abstractNum>
-  <w:abstractNum w:abstractNumId="21" w15:restartNumberingAfterBreak="0">
+  <w:abstractNum w:abstractNumId="21">
     <w:nsid w:val="348B77E8"/>
     <w:multiLevelType w:val="hybridMultilevel"/>
     <w:tmpl w:val="9B6A968E"/>
@@ -14762,7 +14734,7 @@
       </w:rPr>
     </w:lvl>
   </w:abstractNum>
-  <w:abstractNum w:abstractNumId="22" w15:restartNumberingAfterBreak="0">
+  <w:abstractNum w:abstractNumId="22">
     <w:nsid w:val="34CC3317"/>
     <w:multiLevelType w:val="hybridMultilevel"/>
     <w:tmpl w:val="7088A7B8"/>
@@ -14875,7 +14847,7 @@
       </w:rPr>
     </w:lvl>
   </w:abstractNum>
-  <w:abstractNum w:abstractNumId="23" w15:restartNumberingAfterBreak="0">
+  <w:abstractNum w:abstractNumId="23">
     <w:nsid w:val="37190431"/>
     <w:multiLevelType w:val="multilevel"/>
     <w:tmpl w:val="F71C8C0C"/>
@@ -15024,7 +14996,7 @@
       </w:rPr>
     </w:lvl>
   </w:abstractNum>
-  <w:abstractNum w:abstractNumId="24" w15:restartNumberingAfterBreak="0">
+  <w:abstractNum w:abstractNumId="24">
     <w:nsid w:val="37600A9D"/>
     <w:multiLevelType w:val="hybridMultilevel"/>
     <w:tmpl w:val="9DA411D2"/>
@@ -15142,7 +15114,7 @@
       </w:rPr>
     </w:lvl>
   </w:abstractNum>
-  <w:abstractNum w:abstractNumId="25" w15:restartNumberingAfterBreak="0">
+  <w:abstractNum w:abstractNumId="25">
     <w:nsid w:val="3F753734"/>
     <w:multiLevelType w:val="hybridMultilevel"/>
     <w:tmpl w:val="F842BF88"/>
@@ -15255,7 +15227,7 @@
       </w:rPr>
     </w:lvl>
   </w:abstractNum>
-  <w:abstractNum w:abstractNumId="26" w15:restartNumberingAfterBreak="0">
+  <w:abstractNum w:abstractNumId="26">
     <w:nsid w:val="4A567DCB"/>
     <w:multiLevelType w:val="multilevel"/>
     <w:tmpl w:val="4A567DCB"/>
@@ -15369,7 +15341,7 @@
       </w:rPr>
     </w:lvl>
   </w:abstractNum>
-  <w:abstractNum w:abstractNumId="27" w15:restartNumberingAfterBreak="0">
+  <w:abstractNum w:abstractNumId="27">
     <w:nsid w:val="4F3E4575"/>
     <w:multiLevelType w:val="hybridMultilevel"/>
     <w:tmpl w:val="9D9E5F38"/>
@@ -15482,7 +15454,7 @@
       </w:rPr>
     </w:lvl>
   </w:abstractNum>
-  <w:abstractNum w:abstractNumId="28" w15:restartNumberingAfterBreak="0">
+  <w:abstractNum w:abstractNumId="28">
     <w:nsid w:val="50C13B5C"/>
     <w:multiLevelType w:val="multilevel"/>
     <w:tmpl w:val="5340374E"/>
@@ -15631,7 +15603,7 @@
       </w:rPr>
     </w:lvl>
   </w:abstractNum>
-  <w:abstractNum w:abstractNumId="29" w15:restartNumberingAfterBreak="0">
+  <w:abstractNum w:abstractNumId="29">
     <w:nsid w:val="51D232D1"/>
     <w:multiLevelType w:val="hybridMultilevel"/>
     <w:tmpl w:val="62E0B6B0"/>
@@ -15744,7 +15716,7 @@
       </w:rPr>
     </w:lvl>
   </w:abstractNum>
-  <w:abstractNum w:abstractNumId="30" w15:restartNumberingAfterBreak="0">
+  <w:abstractNum w:abstractNumId="30">
     <w:nsid w:val="56746A0F"/>
     <w:multiLevelType w:val="hybridMultilevel"/>
     <w:tmpl w:val="2A1AA68E"/>
@@ -15857,7 +15829,7 @@
       </w:rPr>
     </w:lvl>
   </w:abstractNum>
-  <w:abstractNum w:abstractNumId="31" w15:restartNumberingAfterBreak="0">
+  <w:abstractNum w:abstractNumId="31">
     <w:nsid w:val="572D330C"/>
     <w:multiLevelType w:val="hybridMultilevel"/>
     <w:tmpl w:val="0464DCE0"/>
@@ -15970,7 +15942,7 @@
       </w:rPr>
     </w:lvl>
   </w:abstractNum>
-  <w:abstractNum w:abstractNumId="32" w15:restartNumberingAfterBreak="0">
+  <w:abstractNum w:abstractNumId="32">
     <w:nsid w:val="5FB73A96"/>
     <w:multiLevelType w:val="hybridMultilevel"/>
     <w:tmpl w:val="9DE851A8"/>
@@ -16083,7 +16055,7 @@
       </w:rPr>
     </w:lvl>
   </w:abstractNum>
-  <w:abstractNum w:abstractNumId="33" w15:restartNumberingAfterBreak="0">
+  <w:abstractNum w:abstractNumId="33">
     <w:nsid w:val="612506EE"/>
     <w:multiLevelType w:val="hybridMultilevel"/>
     <w:tmpl w:val="251E6816"/>
@@ -16196,7 +16168,7 @@
       </w:rPr>
     </w:lvl>
   </w:abstractNum>
-  <w:abstractNum w:abstractNumId="34" w15:restartNumberingAfterBreak="0">
+  <w:abstractNum w:abstractNumId="34">
     <w:nsid w:val="62C26CEB"/>
     <w:multiLevelType w:val="hybridMultilevel"/>
     <w:tmpl w:val="7204A504"/>
@@ -16309,7 +16281,7 @@
       </w:rPr>
     </w:lvl>
   </w:abstractNum>
-  <w:abstractNum w:abstractNumId="35" w15:restartNumberingAfterBreak="0">
+  <w:abstractNum w:abstractNumId="35">
     <w:nsid w:val="635209A9"/>
     <w:multiLevelType w:val="hybridMultilevel"/>
     <w:tmpl w:val="9E522E10"/>
@@ -16422,7 +16394,7 @@
       </w:rPr>
     </w:lvl>
   </w:abstractNum>
-  <w:abstractNum w:abstractNumId="36" w15:restartNumberingAfterBreak="0">
+  <w:abstractNum w:abstractNumId="36">
     <w:nsid w:val="683173BE"/>
     <w:multiLevelType w:val="multilevel"/>
     <w:tmpl w:val="5340374E"/>
@@ -16571,7 +16543,7 @@
       </w:rPr>
     </w:lvl>
   </w:abstractNum>
-  <w:abstractNum w:abstractNumId="37" w15:restartNumberingAfterBreak="0">
+  <w:abstractNum w:abstractNumId="37">
     <w:nsid w:val="68A95652"/>
     <w:multiLevelType w:val="multilevel"/>
     <w:tmpl w:val="F710AF54"/>
@@ -16716,7 +16688,7 @@
       </w:rPr>
     </w:lvl>
   </w:abstractNum>
-  <w:abstractNum w:abstractNumId="38" w15:restartNumberingAfterBreak="0">
+  <w:abstractNum w:abstractNumId="38">
     <w:nsid w:val="6BF61390"/>
     <w:multiLevelType w:val="hybridMultilevel"/>
     <w:tmpl w:val="624EC430"/>
@@ -16829,7 +16801,7 @@
       </w:rPr>
     </w:lvl>
   </w:abstractNum>
-  <w:abstractNum w:abstractNumId="39" w15:restartNumberingAfterBreak="0">
+  <w:abstractNum w:abstractNumId="39">
     <w:nsid w:val="6D7B4754"/>
     <w:multiLevelType w:val="hybridMultilevel"/>
     <w:tmpl w:val="C47A25BC"/>
@@ -16942,7 +16914,7 @@
       </w:rPr>
     </w:lvl>
   </w:abstractNum>
-  <w:abstractNum w:abstractNumId="40" w15:restartNumberingAfterBreak="0">
+  <w:abstractNum w:abstractNumId="40">
     <w:nsid w:val="70484958"/>
     <w:multiLevelType w:val="multilevel"/>
     <w:tmpl w:val="F50C6A5C"/>
@@ -17055,7 +17027,7 @@
       </w:rPr>
     </w:lvl>
   </w:abstractNum>
-  <w:abstractNum w:abstractNumId="41" w15:restartNumberingAfterBreak="0">
+  <w:abstractNum w:abstractNumId="41">
     <w:nsid w:val="74B17241"/>
     <w:multiLevelType w:val="multilevel"/>
     <w:tmpl w:val="5340374E"/>
@@ -17204,7 +17176,7 @@
       </w:rPr>
     </w:lvl>
   </w:abstractNum>
-  <w:abstractNum w:abstractNumId="42" w15:restartNumberingAfterBreak="0">
+  <w:abstractNum w:abstractNumId="42">
     <w:nsid w:val="78326894"/>
     <w:multiLevelType w:val="hybridMultilevel"/>
     <w:tmpl w:val="666E228E"/>
@@ -17317,7 +17289,7 @@
       </w:rPr>
     </w:lvl>
   </w:abstractNum>
-  <w:abstractNum w:abstractNumId="43" w15:restartNumberingAfterBreak="0">
+  <w:abstractNum w:abstractNumId="43">
     <w:nsid w:val="7C8E24F7"/>
     <w:multiLevelType w:val="multilevel"/>
     <w:tmpl w:val="03C4C5A2"/>
@@ -17506,7 +17478,7 @@
       </w:rPr>
     </w:lvl>
   </w:abstractNum>
-  <w:abstractNum w:abstractNumId="44" w15:restartNumberingAfterBreak="0">
+  <w:abstractNum w:abstractNumId="44">
     <w:nsid w:val="7CEA7C54"/>
     <w:multiLevelType w:val="hybridMultilevel"/>
     <w:tmpl w:val="EC8A072C"/>
@@ -17768,7 +17740,7 @@
 </file>
 
 <file path=word/styles.xml><?xml version="1.0" encoding="utf-8"?>
-<w:styles xmlns:mc="http://schemas.openxmlformats.org/markup-compatibility/2006" xmlns:r="http://schemas.openxmlformats.org/officeDocument/2006/relationships" xmlns:w="http://schemas.openxmlformats.org/wordprocessingml/2006/main" xmlns:w14="http://schemas.microsoft.com/office/word/2010/wordml" xmlns:w15="http://schemas.microsoft.com/office/word/2012/wordml" xmlns:w16se="http://schemas.microsoft.com/office/word/2015/wordml/symex" mc:Ignorable="w14 w15 w16se">
+<w:styles xmlns:mc="http://schemas.openxmlformats.org/markup-compatibility/2006" xmlns:r="http://schemas.openxmlformats.org/officeDocument/2006/relationships" xmlns:w="http://schemas.openxmlformats.org/wordprocessingml/2006/main" xmlns:w14="http://schemas.microsoft.com/office/word/2010/wordml" xmlns:w15="http://schemas.microsoft.com/office/word/2012/wordml" mc:Ignorable="w14 w15">
   <w:docDefaults>
     <w:rPrDefault>
       <w:rPr>
@@ -18655,6 +18627,7 @@
     <w:uiPriority w:val="39"/>
     <w:rsid w:val="000E0442"/>
     <w:tblPr>
+      <w:tblInd w:w="0" w:type="dxa"/>
       <w:tblBorders>
         <w:top w:val="single" w:sz="4" w:space="0" w:color="auto"/>
         <w:left w:val="single" w:sz="4" w:space="0" w:color="auto"/>
@@ -18663,6 +18636,12 @@
         <w:insideH w:val="single" w:sz="4" w:space="0" w:color="auto"/>
         <w:insideV w:val="single" w:sz="4" w:space="0" w:color="auto"/>
       </w:tblBorders>
+      <w:tblCellMar>
+        <w:top w:w="0" w:type="dxa"/>
+        <w:left w:w="108" w:type="dxa"/>
+        <w:bottom w:w="0" w:type="dxa"/>
+        <w:right w:w="108" w:type="dxa"/>
+      </w:tblCellMar>
     </w:tblPr>
   </w:style>
   <w:style w:type="character" w:customStyle="1" w:styleId="apple-tab-span">
@@ -19105,7 +19084,7 @@
 </file>
 
 <file path=customXml/itemProps1.xml><?xml version="1.0" encoding="utf-8"?>
-<ds:datastoreItem xmlns:ds="http://schemas.openxmlformats.org/officeDocument/2006/customXml" ds:itemID="{E429DDFD-ABE3-4EF5-BAED-648A5A412C09}">
+<ds:datastoreItem xmlns:ds="http://schemas.openxmlformats.org/officeDocument/2006/customXml" ds:itemID="{1DA8C5B4-8562-4CBE-B682-59C155314828}">
   <ds:schemaRefs>
     <ds:schemaRef ds:uri="http://schemas.openxmlformats.org/officeDocument/2006/bibliography"/>
   </ds:schemaRefs>
